--- a/index.html .docx
+++ b/index.html .docx
@@ -266,285 +266,738 @@
       </w:r>
       <w:proofErr w:type="spellEnd"/>
       <w:r>
+        <w:t xml:space="preserve"> right, #00b4db, #0083b0);</w:t>
+      </w:r>
+    </w:p>
+    <w:p>
+      <w:r>
+        <w:t xml:space="preserve">      </w:t>
+      </w:r>
+      <w:proofErr w:type="spellStart"/>
+      <w:proofErr w:type="gramStart"/>
+      <w:r>
+        <w:t>color</w:t>
+      </w:r>
+      <w:proofErr w:type="spellEnd"/>
+      <w:proofErr w:type="gramEnd"/>
+      <w:r>
+        <w:t xml:space="preserve">: </w:t>
+      </w:r>
+      <w:proofErr w:type="spellStart"/>
+      <w:r>
+        <w:t>white</w:t>
+      </w:r>
+      <w:proofErr w:type="spellEnd"/>
+      <w:r>
+        <w:t>;</w:t>
+      </w:r>
+    </w:p>
+    <w:p>
+      <w:r>
+        <w:t xml:space="preserve">      </w:t>
+      </w:r>
+      <w:proofErr w:type="spellStart"/>
+      <w:proofErr w:type="gramStart"/>
+      <w:r>
+        <w:t>display</w:t>
+      </w:r>
+      <w:proofErr w:type="spellEnd"/>
+      <w:proofErr w:type="gramEnd"/>
+      <w:r>
+        <w:t xml:space="preserve">: </w:t>
+      </w:r>
+      <w:proofErr w:type="spellStart"/>
+      <w:r>
+        <w:t>flex</w:t>
+      </w:r>
+      <w:proofErr w:type="spellEnd"/>
+      <w:r>
+        <w:t>;</w:t>
+      </w:r>
+    </w:p>
+    <w:p>
+      <w:r>
+        <w:t xml:space="preserve">      </w:t>
+      </w:r>
+      <w:proofErr w:type="spellStart"/>
+      <w:proofErr w:type="gramStart"/>
+      <w:r>
+        <w:t>flex</w:t>
+      </w:r>
+      <w:proofErr w:type="gramEnd"/>
+      <w:r>
+        <w:t>-direction</w:t>
+      </w:r>
+      <w:proofErr w:type="spellEnd"/>
+      <w:r>
+        <w:t xml:space="preserve">: </w:t>
+      </w:r>
+      <w:proofErr w:type="spellStart"/>
+      <w:r>
+        <w:t>column</w:t>
+      </w:r>
+      <w:proofErr w:type="spellEnd"/>
+      <w:r>
+        <w:t>;</w:t>
+      </w:r>
+    </w:p>
+    <w:p>
+      <w:r>
+        <w:t xml:space="preserve">      </w:t>
+      </w:r>
+      <w:proofErr w:type="spellStart"/>
+      <w:proofErr w:type="gramStart"/>
+      <w:r>
+        <w:t>align</w:t>
+      </w:r>
+      <w:proofErr w:type="gramEnd"/>
+      <w:r>
+        <w:t>-items</w:t>
+      </w:r>
+      <w:proofErr w:type="spellEnd"/>
+      <w:r>
+        <w:t xml:space="preserve">: </w:t>
+      </w:r>
+      <w:proofErr w:type="spellStart"/>
+      <w:r>
+        <w:t>center</w:t>
+      </w:r>
+      <w:proofErr w:type="spellEnd"/>
+      <w:r>
+        <w:t>;</w:t>
+      </w:r>
+    </w:p>
+    <w:p>
+      <w:r>
+        <w:t xml:space="preserve">      </w:t>
+      </w:r>
+      <w:proofErr w:type="spellStart"/>
+      <w:proofErr w:type="gramStart"/>
+      <w:r>
+        <w:t>justify</w:t>
+      </w:r>
+      <w:proofErr w:type="gramEnd"/>
+      <w:r>
+        <w:t>-content</w:t>
+      </w:r>
+      <w:proofErr w:type="spellEnd"/>
+      <w:r>
+        <w:t xml:space="preserve">: </w:t>
+      </w:r>
+      <w:proofErr w:type="spellStart"/>
+      <w:r>
+        <w:t>center</w:t>
+      </w:r>
+      <w:proofErr w:type="spellEnd"/>
+      <w:r>
+        <w:t>;</w:t>
+      </w:r>
+    </w:p>
+    <w:p>
+      <w:r>
+        <w:t xml:space="preserve">      </w:t>
+      </w:r>
+      <w:proofErr w:type="spellStart"/>
+      <w:proofErr w:type="gramStart"/>
+      <w:r>
+        <w:t>height</w:t>
+      </w:r>
+      <w:proofErr w:type="spellEnd"/>
+      <w:proofErr w:type="gramEnd"/>
+      <w:r>
+        <w:t>: 100vh;</w:t>
+      </w:r>
+    </w:p>
+    <w:p>
+      <w:r>
+        <w:t xml:space="preserve">      </w:t>
+      </w:r>
+      <w:proofErr w:type="spellStart"/>
+      <w:proofErr w:type="gramStart"/>
+      <w:r>
+        <w:t>text</w:t>
+      </w:r>
+      <w:proofErr w:type="gramEnd"/>
+      <w:r>
+        <w:t>-align</w:t>
+      </w:r>
+      <w:proofErr w:type="spellEnd"/>
+      <w:r>
+        <w:t xml:space="preserve">: </w:t>
+      </w:r>
+      <w:proofErr w:type="spellStart"/>
+      <w:r>
+        <w:t>center</w:t>
+      </w:r>
+      <w:proofErr w:type="spellEnd"/>
+      <w:r>
+        <w:t>;</w:t>
+      </w:r>
+    </w:p>
+    <w:p>
+      <w:r>
+        <w:t xml:space="preserve">    }</w:t>
+      </w:r>
+    </w:p>
+    <w:p>
+      <w:r>
+        <w:t xml:space="preserve">    </w:t>
+      </w:r>
+      <w:proofErr w:type="gramStart"/>
+      <w:r>
+        <w:t>h</w:t>
+      </w:r>
+      <w:proofErr w:type="gramEnd"/>
+      <w:r>
+        <w:t>1 {</w:t>
+      </w:r>
+    </w:p>
+    <w:p>
+      <w:r>
+        <w:t xml:space="preserve">      </w:t>
+      </w:r>
+      <w:proofErr w:type="gramStart"/>
+      <w:r>
+        <w:t>font</w:t>
+      </w:r>
+      <w:proofErr w:type="gramEnd"/>
+      <w:r>
+        <w:t>-size: 3rem;</w:t>
+      </w:r>
+    </w:p>
+    <w:p>
+      <w:r>
+        <w:t xml:space="preserve">      </w:t>
+      </w:r>
+      <w:proofErr w:type="spellStart"/>
+      <w:proofErr w:type="gramStart"/>
+      <w:r>
+        <w:t>margin</w:t>
+      </w:r>
+      <w:proofErr w:type="gramEnd"/>
+      <w:r>
+        <w:t>-bottom</w:t>
+      </w:r>
+      <w:proofErr w:type="spellEnd"/>
+      <w:r>
+        <w:t>: 10px;</w:t>
+      </w:r>
+    </w:p>
+    <w:p>
+      <w:r>
+        <w:t xml:space="preserve">    }</w:t>
+      </w:r>
+    </w:p>
+    <w:p>
+      <w:r>
+        <w:t xml:space="preserve">    </w:t>
+      </w:r>
+      <w:proofErr w:type="gramStart"/>
+      <w:r>
+        <w:t>p</w:t>
+      </w:r>
+      <w:proofErr w:type="gramEnd"/>
+      <w:r>
+        <w:t xml:space="preserve"> {</w:t>
+      </w:r>
+    </w:p>
+    <w:p>
+      <w:r>
+        <w:t xml:space="preserve">      </w:t>
+      </w:r>
+      <w:proofErr w:type="gramStart"/>
+      <w:r>
+        <w:t>font</w:t>
+      </w:r>
+      <w:proofErr w:type="gramEnd"/>
+      <w:r>
+        <w:t>-size: 1.2rem;</w:t>
+      </w:r>
+    </w:p>
+    <w:p>
+      <w:r>
+        <w:t xml:space="preserve">      </w:t>
+      </w:r>
+      <w:proofErr w:type="spellStart"/>
+      <w:proofErr w:type="gramStart"/>
+      <w:r>
+        <w:t>margin</w:t>
+      </w:r>
+      <w:proofErr w:type="spellEnd"/>
+      <w:proofErr w:type="gramEnd"/>
+      <w:r>
+        <w:t>: 0;</w:t>
+      </w:r>
+    </w:p>
+    <w:p>
+      <w:r>
+        <w:t xml:space="preserve">    }</w:t>
+      </w:r>
+    </w:p>
+    <w:p>
+      <w:r>
+        <w:t xml:space="preserve">    </w:t>
+      </w:r>
+      <w:proofErr w:type="spellStart"/>
+      <w:proofErr w:type="gramStart"/>
+      <w:r>
+        <w:t>footer</w:t>
+      </w:r>
+      <w:proofErr w:type="spellEnd"/>
+      <w:proofErr w:type="gramEnd"/>
+      <w:r>
+        <w:t xml:space="preserve"> {</w:t>
+      </w:r>
+    </w:p>
+    <w:p>
+      <w:r>
+        <w:t xml:space="preserve">      </w:t>
+      </w:r>
+      <w:proofErr w:type="spellStart"/>
+      <w:proofErr w:type="gramStart"/>
+      <w:r>
+        <w:t>position</w:t>
+      </w:r>
+      <w:proofErr w:type="spellEnd"/>
+      <w:proofErr w:type="gramEnd"/>
+      <w:r>
+        <w:t xml:space="preserve">: </w:t>
+      </w:r>
+      <w:proofErr w:type="spellStart"/>
+      <w:r>
+        <w:t>absolute</w:t>
+      </w:r>
+      <w:proofErr w:type="spellEnd"/>
+      <w:r>
+        <w:t>;</w:t>
+      </w:r>
+    </w:p>
+    <w:p>
+      <w:r>
+        <w:t xml:space="preserve">      </w:t>
+      </w:r>
+      <w:proofErr w:type="spellStart"/>
+      <w:proofErr w:type="gramStart"/>
+      <w:r>
+        <w:t>bottom</w:t>
+      </w:r>
+      <w:proofErr w:type="spellEnd"/>
+      <w:proofErr w:type="gramEnd"/>
+      <w:r>
+        <w:t>: 10px;</w:t>
+      </w:r>
+    </w:p>
+    <w:p>
+      <w:r>
+        <w:lastRenderedPageBreak/>
+        <w:t xml:space="preserve">      </w:t>
+      </w:r>
+      <w:proofErr w:type="gramStart"/>
+      <w:r>
+        <w:t>font</w:t>
+      </w:r>
+      <w:proofErr w:type="gramEnd"/>
+      <w:r>
+        <w:t>-size: 0.9rem;</w:t>
+      </w:r>
+    </w:p>
+    <w:p>
+      <w:r>
+        <w:t xml:space="preserve">      </w:t>
+      </w:r>
+      <w:proofErr w:type="spellStart"/>
+      <w:proofErr w:type="gramStart"/>
+      <w:r>
+        <w:t>opacity</w:t>
+      </w:r>
+      <w:proofErr w:type="spellEnd"/>
+      <w:proofErr w:type="gramEnd"/>
+      <w:r>
+        <w:t>: 0.8;</w:t>
+      </w:r>
+    </w:p>
+    <w:p>
+      <w:r>
+        <w:t xml:space="preserve">    }</w:t>
+      </w:r>
+    </w:p>
+    <w:p>
+      <w:r>
+        <w:t xml:space="preserve">    </w:t>
+      </w:r>
+      <w:proofErr w:type="spellStart"/>
+      <w:proofErr w:type="gramStart"/>
+      <w:r>
+        <w:t>button</w:t>
+      </w:r>
+      <w:proofErr w:type="spellEnd"/>
+      <w:proofErr w:type="gramEnd"/>
+      <w:r>
+        <w:t xml:space="preserve"> {</w:t>
+      </w:r>
+    </w:p>
+    <w:p>
+      <w:r>
+        <w:t xml:space="preserve">      </w:t>
+      </w:r>
+      <w:proofErr w:type="spellStart"/>
+      <w:proofErr w:type="gramStart"/>
+      <w:r>
+        <w:t>margin</w:t>
+      </w:r>
+      <w:proofErr w:type="spellEnd"/>
+      <w:proofErr w:type="gramEnd"/>
+      <w:r>
+        <w:t>-top: 20px;</w:t>
+      </w:r>
+    </w:p>
+    <w:p>
+      <w:r>
+        <w:t xml:space="preserve">      </w:t>
+      </w:r>
+      <w:proofErr w:type="spellStart"/>
+      <w:proofErr w:type="gramStart"/>
+      <w:r>
+        <w:t>padding</w:t>
+      </w:r>
+      <w:proofErr w:type="spellEnd"/>
+      <w:proofErr w:type="gramEnd"/>
+      <w:r>
+        <w:t>: 10px 20px;</w:t>
+      </w:r>
+    </w:p>
+    <w:p>
+      <w:r>
+        <w:t xml:space="preserve">      </w:t>
+      </w:r>
+      <w:proofErr w:type="gramStart"/>
+      <w:r>
+        <w:t>font</w:t>
+      </w:r>
+      <w:proofErr w:type="gramEnd"/>
+      <w:r>
+        <w:t>-size: 1rem;</w:t>
+      </w:r>
+    </w:p>
+    <w:p>
+      <w:r>
+        <w:t xml:space="preserve">      </w:t>
+      </w:r>
+      <w:proofErr w:type="gramStart"/>
+      <w:r>
+        <w:t>background</w:t>
+      </w:r>
+      <w:proofErr w:type="gramEnd"/>
+      <w:r>
+        <w:t>-</w:t>
+      </w:r>
+      <w:proofErr w:type="spellStart"/>
+      <w:r>
+        <w:t>color</w:t>
+      </w:r>
+      <w:proofErr w:type="spellEnd"/>
+      <w:r>
+        <w:t xml:space="preserve">: </w:t>
+      </w:r>
+      <w:proofErr w:type="spellStart"/>
+      <w:r>
+        <w:t>white</w:t>
+      </w:r>
+      <w:proofErr w:type="spellEnd"/>
+      <w:r>
+        <w:t>;</w:t>
+      </w:r>
+    </w:p>
+    <w:p>
+      <w:r>
+        <w:t xml:space="preserve">      </w:t>
+      </w:r>
+      <w:proofErr w:type="spellStart"/>
+      <w:proofErr w:type="gramStart"/>
+      <w:r>
+        <w:t>color</w:t>
+      </w:r>
+      <w:proofErr w:type="spellEnd"/>
+      <w:proofErr w:type="gramEnd"/>
+      <w:r>
+        <w:t>: #0083b0;</w:t>
+      </w:r>
+    </w:p>
+    <w:p>
+      <w:r>
+        <w:t xml:space="preserve">      </w:t>
+      </w:r>
+      <w:proofErr w:type="spellStart"/>
+      <w:proofErr w:type="gramStart"/>
+      <w:r>
+        <w:t>border</w:t>
+      </w:r>
+      <w:proofErr w:type="spellEnd"/>
+      <w:proofErr w:type="gramEnd"/>
+      <w:r>
+        <w:t xml:space="preserve">: </w:t>
+      </w:r>
+      <w:proofErr w:type="spellStart"/>
+      <w:r>
+        <w:t>none</w:t>
+      </w:r>
+      <w:proofErr w:type="spellEnd"/>
+      <w:r>
+        <w:t>;</w:t>
+      </w:r>
+    </w:p>
+    <w:p>
+      <w:r>
+        <w:t xml:space="preserve">      </w:t>
+      </w:r>
+      <w:proofErr w:type="spellStart"/>
+      <w:proofErr w:type="gramStart"/>
+      <w:r>
+        <w:t>border</w:t>
+      </w:r>
+      <w:proofErr w:type="gramEnd"/>
+      <w:r>
+        <w:t>-radius</w:t>
+      </w:r>
+      <w:proofErr w:type="spellEnd"/>
+      <w:r>
+        <w:t>: 5px;</w:t>
+      </w:r>
+    </w:p>
+    <w:p>
+      <w:r>
+        <w:t xml:space="preserve">      </w:t>
+      </w:r>
+      <w:proofErr w:type="spellStart"/>
+      <w:proofErr w:type="gramStart"/>
+      <w:r>
+        <w:t>cursor</w:t>
+      </w:r>
+      <w:proofErr w:type="spellEnd"/>
+      <w:proofErr w:type="gramEnd"/>
+      <w:r>
+        <w:t xml:space="preserve">: </w:t>
+      </w:r>
+      <w:proofErr w:type="spellStart"/>
+      <w:r>
+        <w:t>pointer</w:t>
+      </w:r>
+      <w:proofErr w:type="spellEnd"/>
+      <w:r>
+        <w:t>;</w:t>
+      </w:r>
+    </w:p>
+    <w:p>
+      <w:r>
+        <w:t xml:space="preserve">      </w:t>
+      </w:r>
+      <w:proofErr w:type="spellStart"/>
+      <w:proofErr w:type="gramStart"/>
+      <w:r>
+        <w:t>transition</w:t>
+      </w:r>
+      <w:proofErr w:type="spellEnd"/>
+      <w:proofErr w:type="gramEnd"/>
+      <w:r>
+        <w:t>: 0.3s;</w:t>
+      </w:r>
+    </w:p>
+    <w:p>
+      <w:r>
+        <w:t xml:space="preserve">    }</w:t>
+      </w:r>
+    </w:p>
+    <w:p>
+      <w:r>
+        <w:t xml:space="preserve">    </w:t>
+      </w:r>
+      <w:proofErr w:type="spellStart"/>
+      <w:proofErr w:type="gramStart"/>
+      <w:r>
+        <w:t>button:hover</w:t>
+      </w:r>
+      <w:proofErr w:type="spellEnd"/>
+      <w:proofErr w:type="gramEnd"/>
+      <w:r>
+        <w:t xml:space="preserve"> {</w:t>
+      </w:r>
+    </w:p>
+    <w:p>
+      <w:r>
+        <w:t xml:space="preserve">      </w:t>
+      </w:r>
+      <w:proofErr w:type="gramStart"/>
+      <w:r>
+        <w:t>background</w:t>
+      </w:r>
+      <w:proofErr w:type="gramEnd"/>
+      <w:r>
+        <w:t>-</w:t>
+      </w:r>
+      <w:proofErr w:type="spellStart"/>
+      <w:r>
+        <w:t>color</w:t>
+      </w:r>
+      <w:proofErr w:type="spellEnd"/>
+      <w:r>
+        <w:t>: #f0f0f0;</w:t>
+      </w:r>
+    </w:p>
+    <w:p>
+      <w:r>
+        <w:t xml:space="preserve">    }</w:t>
+      </w:r>
+    </w:p>
+    <w:p>
+      <w:r>
+        <w:t xml:space="preserve">  &lt;/</w:t>
+      </w:r>
+      <w:proofErr w:type="spellStart"/>
+      <w:r>
+        <w:t>style</w:t>
+      </w:r>
+      <w:proofErr w:type="spellEnd"/>
+      <w:r>
+        <w:t>&gt;</w:t>
+      </w:r>
+    </w:p>
+    <w:p>
+      <w:r>
+        <w:t>&lt;/</w:t>
+      </w:r>
+      <w:proofErr w:type="spellStart"/>
+      <w:r>
+        <w:t>head</w:t>
+      </w:r>
+      <w:proofErr w:type="spellEnd"/>
+      <w:r>
+        <w:t>&gt;</w:t>
+      </w:r>
+    </w:p>
+    <w:p>
+      <w:r>
+        <w:t>&lt;</w:t>
+      </w:r>
+      <w:proofErr w:type="gramStart"/>
+      <w:r>
+        <w:t>body</w:t>
+      </w:r>
+      <w:proofErr w:type="gramEnd"/>
+      <w:r>
+        <w:t>&gt;</w:t>
+      </w:r>
+    </w:p>
+    <w:p>
+      <w:r>
+        <w:t xml:space="preserve">  &lt;</w:t>
+      </w:r>
+      <w:proofErr w:type="gramStart"/>
+      <w:r>
+        <w:t>h</w:t>
+      </w:r>
+      <w:proofErr w:type="gramEnd"/>
+      <w:r>
+        <w:t xml:space="preserve">1&gt;Merhaba </w:t>
+      </w:r>
+      <w:proofErr w:type="gramStart"/>
+      <w:r>
+        <w:t>Dünya!&lt;</w:t>
+      </w:r>
+      <w:proofErr w:type="gramEnd"/>
+      <w:r>
+        <w:t>/h1&gt;</w:t>
+      </w:r>
+    </w:p>
+    <w:p>
+      <w:r>
+        <w:t xml:space="preserve">  &lt;</w:t>
+      </w:r>
+      <w:proofErr w:type="gramStart"/>
+      <w:r>
+        <w:t>p</w:t>
+      </w:r>
+      <w:proofErr w:type="gramEnd"/>
+      <w:r>
+        <w:t xml:space="preserve">&gt;Bu site </w:t>
+      </w:r>
+      <w:proofErr w:type="spellStart"/>
+      <w:r>
+        <w:t>GitHub</w:t>
+      </w:r>
+      <w:proofErr w:type="spellEnd"/>
+      <w:r>
         <w:t xml:space="preserve"> </w:t>
       </w:r>
       <w:proofErr w:type="spellStart"/>
       <w:r>
-        <w:t>right</w:t>
-      </w:r>
-      <w:proofErr w:type="spellEnd"/>
-      <w:r>
-        <w:t>, #00b4db, #0083b0);</w:t>
-      </w:r>
-    </w:p>
-    <w:p>
-      <w:r>
-        <w:t xml:space="preserve">      </w:t>
-      </w:r>
-      <w:proofErr w:type="spellStart"/>
-      <w:proofErr w:type="gramStart"/>
-      <w:r>
-        <w:t>color</w:t>
-      </w:r>
-      <w:proofErr w:type="spellEnd"/>
-      <w:proofErr w:type="gramEnd"/>
-      <w:r>
-        <w:t xml:space="preserve">: </w:t>
-      </w:r>
-      <w:proofErr w:type="spellStart"/>
-      <w:r>
-        <w:t>white</w:t>
-      </w:r>
-      <w:proofErr w:type="spellEnd"/>
-      <w:r>
-        <w:t>;</w:t>
-      </w:r>
-    </w:p>
-    <w:p>
-      <w:r>
-        <w:t xml:space="preserve">      </w:t>
-      </w:r>
-      <w:proofErr w:type="spellStart"/>
-      <w:proofErr w:type="gramStart"/>
-      <w:r>
-        <w:t>display</w:t>
-      </w:r>
-      <w:proofErr w:type="spellEnd"/>
-      <w:proofErr w:type="gramEnd"/>
-      <w:r>
-        <w:t xml:space="preserve">: </w:t>
-      </w:r>
-      <w:proofErr w:type="spellStart"/>
-      <w:r>
-        <w:t>flex</w:t>
-      </w:r>
-      <w:proofErr w:type="spellEnd"/>
-      <w:r>
-        <w:t>;</w:t>
-      </w:r>
-    </w:p>
-    <w:p>
-      <w:r>
-        <w:t xml:space="preserve">      </w:t>
-      </w:r>
-      <w:proofErr w:type="spellStart"/>
-      <w:proofErr w:type="gramStart"/>
-      <w:r>
-        <w:t>flex</w:t>
-      </w:r>
-      <w:proofErr w:type="gramEnd"/>
-      <w:r>
-        <w:t>-direction</w:t>
-      </w:r>
-      <w:proofErr w:type="spellEnd"/>
-      <w:r>
-        <w:t xml:space="preserve">: </w:t>
-      </w:r>
-      <w:proofErr w:type="spellStart"/>
-      <w:r>
-        <w:t>column</w:t>
-      </w:r>
-      <w:proofErr w:type="spellEnd"/>
-      <w:r>
-        <w:t>;</w:t>
-      </w:r>
-    </w:p>
-    <w:p>
-      <w:r>
-        <w:t xml:space="preserve">      </w:t>
-      </w:r>
-      <w:proofErr w:type="spellStart"/>
-      <w:proofErr w:type="gramStart"/>
-      <w:r>
-        <w:t>align</w:t>
-      </w:r>
-      <w:proofErr w:type="gramEnd"/>
-      <w:r>
-        <w:t>-items</w:t>
-      </w:r>
-      <w:proofErr w:type="spellEnd"/>
-      <w:r>
-        <w:t xml:space="preserve">: </w:t>
-      </w:r>
-      <w:proofErr w:type="spellStart"/>
-      <w:r>
-        <w:t>center</w:t>
-      </w:r>
-      <w:proofErr w:type="spellEnd"/>
-      <w:r>
-        <w:t>;</w:t>
-      </w:r>
-    </w:p>
-    <w:p>
-      <w:r>
-        <w:t xml:space="preserve">      </w:t>
-      </w:r>
-      <w:proofErr w:type="spellStart"/>
-      <w:proofErr w:type="gramStart"/>
-      <w:r>
-        <w:t>justify</w:t>
-      </w:r>
-      <w:proofErr w:type="gramEnd"/>
-      <w:r>
-        <w:t>-content</w:t>
-      </w:r>
-      <w:proofErr w:type="spellEnd"/>
-      <w:r>
-        <w:t xml:space="preserve">: </w:t>
-      </w:r>
-      <w:proofErr w:type="spellStart"/>
-      <w:r>
-        <w:t>center</w:t>
-      </w:r>
-      <w:proofErr w:type="spellEnd"/>
-      <w:r>
-        <w:t>;</w:t>
-      </w:r>
-    </w:p>
-    <w:p>
-      <w:r>
-        <w:t xml:space="preserve">      </w:t>
-      </w:r>
-      <w:proofErr w:type="spellStart"/>
-      <w:proofErr w:type="gramStart"/>
-      <w:r>
-        <w:t>height</w:t>
-      </w:r>
-      <w:proofErr w:type="spellEnd"/>
-      <w:proofErr w:type="gramEnd"/>
-      <w:r>
-        <w:t>: 100vh;</w:t>
-      </w:r>
-    </w:p>
-    <w:p>
-      <w:r>
-        <w:t xml:space="preserve">      </w:t>
-      </w:r>
-      <w:proofErr w:type="spellStart"/>
-      <w:proofErr w:type="gramStart"/>
-      <w:r>
-        <w:t>text</w:t>
-      </w:r>
-      <w:proofErr w:type="gramEnd"/>
-      <w:r>
-        <w:t>-align</w:t>
-      </w:r>
-      <w:proofErr w:type="spellEnd"/>
-      <w:r>
-        <w:t xml:space="preserve">: </w:t>
-      </w:r>
-      <w:proofErr w:type="spellStart"/>
-      <w:r>
-        <w:t>center</w:t>
-      </w:r>
-      <w:proofErr w:type="spellEnd"/>
-      <w:r>
-        <w:t>;</w:t>
-      </w:r>
-    </w:p>
-    <w:p>
-      <w:r>
-        <w:t xml:space="preserve">    }</w:t>
-      </w:r>
-    </w:p>
-    <w:p>
-      <w:r>
-        <w:t xml:space="preserve">    </w:t>
-      </w:r>
-      <w:proofErr w:type="gramStart"/>
-      <w:r>
-        <w:t>h</w:t>
-      </w:r>
-      <w:proofErr w:type="gramEnd"/>
-      <w:r>
-        <w:t>1 {</w:t>
-      </w:r>
-    </w:p>
-    <w:p>
-      <w:r>
-        <w:t xml:space="preserve">      </w:t>
-      </w:r>
-      <w:proofErr w:type="gramStart"/>
-      <w:r>
-        <w:t>font</w:t>
-      </w:r>
-      <w:proofErr w:type="gramEnd"/>
-      <w:r>
-        <w:t>-size: 3rem;</w:t>
-      </w:r>
-    </w:p>
-    <w:p>
-      <w:r>
-        <w:t xml:space="preserve">      </w:t>
-      </w:r>
-      <w:proofErr w:type="spellStart"/>
-      <w:proofErr w:type="gramStart"/>
-      <w:r>
-        <w:t>margin</w:t>
-      </w:r>
-      <w:proofErr w:type="gramEnd"/>
-      <w:r>
-        <w:t>-bottom</w:t>
-      </w:r>
-      <w:proofErr w:type="spellEnd"/>
-      <w:r>
-        <w:t>: 10px;</w:t>
-      </w:r>
-    </w:p>
-    <w:p>
-      <w:r>
-        <w:t xml:space="preserve">    }</w:t>
-      </w:r>
-    </w:p>
-    <w:p>
-      <w:r>
-        <w:t xml:space="preserve">    </w:t>
-      </w:r>
-      <w:proofErr w:type="gramStart"/>
-      <w:r>
-        <w:t>p</w:t>
-      </w:r>
-      <w:proofErr w:type="gramEnd"/>
-      <w:r>
-        <w:t xml:space="preserve"> {</w:t>
-      </w:r>
-    </w:p>
-    <w:p>
-      <w:r>
-        <w:t xml:space="preserve">      </w:t>
-      </w:r>
-      <w:proofErr w:type="gramStart"/>
-      <w:r>
-        <w:t>font</w:t>
-      </w:r>
-      <w:proofErr w:type="gramEnd"/>
-      <w:r>
-        <w:t>-size: 1.2rem;</w:t>
-      </w:r>
-    </w:p>
-    <w:p>
-      <w:r>
-        <w:t xml:space="preserve">      </w:t>
-      </w:r>
-      <w:proofErr w:type="spellStart"/>
-      <w:proofErr w:type="gramStart"/>
-      <w:r>
-        <w:t>margin</w:t>
-      </w:r>
-      <w:proofErr w:type="spellEnd"/>
-      <w:proofErr w:type="gramEnd"/>
-      <w:r>
-        <w:t>: 0;</w:t>
-      </w:r>
-    </w:p>
-    <w:p>
-      <w:r>
-        <w:t xml:space="preserve">    }</w:t>
-      </w:r>
-    </w:p>
-    <w:p>
-      <w:r>
-        <w:t xml:space="preserve">    </w:t>
+        <w:t>Pages</w:t>
+      </w:r>
+      <w:proofErr w:type="spellEnd"/>
+      <w:r>
+        <w:t xml:space="preserve"> üzerinde </w:t>
+      </w:r>
+      <w:proofErr w:type="gramStart"/>
+      <w:r>
+        <w:t>yayınlanıyor.&lt;</w:t>
+      </w:r>
+      <w:proofErr w:type="gramEnd"/>
+      <w:r>
+        <w:t>/p&gt;</w:t>
+      </w:r>
+    </w:p>
+    <w:p>
+      <w:r>
+        <w:t xml:space="preserve">  &lt;</w:t>
+      </w:r>
+      <w:proofErr w:type="spellStart"/>
+      <w:proofErr w:type="gramStart"/>
+      <w:r>
+        <w:t>button</w:t>
+      </w:r>
+      <w:proofErr w:type="spellEnd"/>
+      <w:proofErr w:type="gramEnd"/>
+      <w:r>
+        <w:t xml:space="preserve"> </w:t>
+      </w:r>
+      <w:proofErr w:type="spellStart"/>
+      <w:r>
+        <w:t>onclick</w:t>
+      </w:r>
+      <w:proofErr w:type="spellEnd"/>
+      <w:r>
+        <w:t>="</w:t>
+      </w:r>
+      <w:proofErr w:type="spellStart"/>
+      <w:proofErr w:type="gramStart"/>
+      <w:r>
+        <w:t>alert</w:t>
+      </w:r>
+      <w:proofErr w:type="spellEnd"/>
+      <w:r>
+        <w:t>(</w:t>
+      </w:r>
+      <w:proofErr w:type="gramEnd"/>
+      <w:r>
+        <w:t>'Hoş geldiniz!')"&gt;Tıkla&lt;/</w:t>
+      </w:r>
+      <w:proofErr w:type="spellStart"/>
+      <w:r>
+        <w:t>button</w:t>
+      </w:r>
+      <w:proofErr w:type="spellEnd"/>
+      <w:r>
+        <w:t>&gt;</w:t>
+      </w:r>
+    </w:p>
+    <w:p>
+      <w:pPr>
+        <w:rPr>
+          <w:b/>
+          <w:bCs/>
+        </w:rPr>
+      </w:pPr>
+      <w:r>
+        <w:t xml:space="preserve">  &lt;</w:t>
       </w:r>
       <w:proofErr w:type="spellStart"/>
       <w:proofErr w:type="gramStart"/>
@@ -554,461 +1007,6 @@
       <w:proofErr w:type="spellEnd"/>
       <w:proofErr w:type="gramEnd"/>
       <w:r>
-        <w:t xml:space="preserve"> {</w:t>
-      </w:r>
-    </w:p>
-    <w:p>
-      <w:r>
-        <w:t xml:space="preserve">      </w:t>
-      </w:r>
-      <w:proofErr w:type="spellStart"/>
-      <w:proofErr w:type="gramStart"/>
-      <w:r>
-        <w:t>position</w:t>
-      </w:r>
-      <w:proofErr w:type="spellEnd"/>
-      <w:proofErr w:type="gramEnd"/>
-      <w:r>
-        <w:t xml:space="preserve">: </w:t>
-      </w:r>
-      <w:proofErr w:type="spellStart"/>
-      <w:r>
-        <w:t>absolute</w:t>
-      </w:r>
-      <w:proofErr w:type="spellEnd"/>
-      <w:r>
-        <w:t>;</w:t>
-      </w:r>
-    </w:p>
-    <w:p>
-      <w:r>
-        <w:t xml:space="preserve">      </w:t>
-      </w:r>
-      <w:proofErr w:type="spellStart"/>
-      <w:proofErr w:type="gramStart"/>
-      <w:r>
-        <w:t>bottom</w:t>
-      </w:r>
-      <w:proofErr w:type="spellEnd"/>
-      <w:proofErr w:type="gramEnd"/>
-      <w:r>
-        <w:t>: 10px;</w:t>
-      </w:r>
-    </w:p>
-    <w:p>
-      <w:r>
-        <w:lastRenderedPageBreak/>
-        <w:t xml:space="preserve">      </w:t>
-      </w:r>
-      <w:proofErr w:type="gramStart"/>
-      <w:r>
-        <w:t>font</w:t>
-      </w:r>
-      <w:proofErr w:type="gramEnd"/>
-      <w:r>
-        <w:t>-size: 0.9rem;</w:t>
-      </w:r>
-    </w:p>
-    <w:p>
-      <w:r>
-        <w:t xml:space="preserve">      </w:t>
-      </w:r>
-      <w:proofErr w:type="spellStart"/>
-      <w:proofErr w:type="gramStart"/>
-      <w:r>
-        <w:t>opacity</w:t>
-      </w:r>
-      <w:proofErr w:type="spellEnd"/>
-      <w:proofErr w:type="gramEnd"/>
-      <w:r>
-        <w:t>: 0.8;</w:t>
-      </w:r>
-    </w:p>
-    <w:p>
-      <w:r>
-        <w:t xml:space="preserve">    }</w:t>
-      </w:r>
-    </w:p>
-    <w:p>
-      <w:r>
-        <w:t xml:space="preserve">    </w:t>
-      </w:r>
-      <w:proofErr w:type="spellStart"/>
-      <w:proofErr w:type="gramStart"/>
-      <w:r>
-        <w:t>button</w:t>
-      </w:r>
-      <w:proofErr w:type="spellEnd"/>
-      <w:proofErr w:type="gramEnd"/>
-      <w:r>
-        <w:t xml:space="preserve"> {</w:t>
-      </w:r>
-    </w:p>
-    <w:p>
-      <w:r>
-        <w:t xml:space="preserve">      </w:t>
-      </w:r>
-      <w:proofErr w:type="spellStart"/>
-      <w:proofErr w:type="gramStart"/>
-      <w:r>
-        <w:t>margin</w:t>
-      </w:r>
-      <w:proofErr w:type="spellEnd"/>
-      <w:proofErr w:type="gramEnd"/>
-      <w:r>
-        <w:t>-top: 20px;</w:t>
-      </w:r>
-    </w:p>
-    <w:p>
-      <w:r>
-        <w:t xml:space="preserve">      </w:t>
-      </w:r>
-      <w:proofErr w:type="spellStart"/>
-      <w:proofErr w:type="gramStart"/>
-      <w:r>
-        <w:t>padding</w:t>
-      </w:r>
-      <w:proofErr w:type="spellEnd"/>
-      <w:proofErr w:type="gramEnd"/>
-      <w:r>
-        <w:t>: 10px 20px;</w:t>
-      </w:r>
-    </w:p>
-    <w:p>
-      <w:r>
-        <w:t xml:space="preserve">      </w:t>
-      </w:r>
-      <w:proofErr w:type="gramStart"/>
-      <w:r>
-        <w:t>font</w:t>
-      </w:r>
-      <w:proofErr w:type="gramEnd"/>
-      <w:r>
-        <w:t>-size: 1rem;</w:t>
-      </w:r>
-    </w:p>
-    <w:p>
-      <w:r>
-        <w:t xml:space="preserve">      </w:t>
-      </w:r>
-      <w:proofErr w:type="gramStart"/>
-      <w:r>
-        <w:t>background</w:t>
-      </w:r>
-      <w:proofErr w:type="gramEnd"/>
-      <w:r>
-        <w:t>-</w:t>
-      </w:r>
-      <w:proofErr w:type="spellStart"/>
-      <w:r>
-        <w:t>color</w:t>
-      </w:r>
-      <w:proofErr w:type="spellEnd"/>
-      <w:r>
-        <w:t xml:space="preserve">: </w:t>
-      </w:r>
-      <w:proofErr w:type="spellStart"/>
-      <w:r>
-        <w:t>white</w:t>
-      </w:r>
-      <w:proofErr w:type="spellEnd"/>
-      <w:r>
-        <w:t>;</w:t>
-      </w:r>
-    </w:p>
-    <w:p>
-      <w:r>
-        <w:t xml:space="preserve">      </w:t>
-      </w:r>
-      <w:proofErr w:type="spellStart"/>
-      <w:proofErr w:type="gramStart"/>
-      <w:r>
-        <w:t>color</w:t>
-      </w:r>
-      <w:proofErr w:type="spellEnd"/>
-      <w:proofErr w:type="gramEnd"/>
-      <w:r>
-        <w:t>: #0083b0;</w:t>
-      </w:r>
-    </w:p>
-    <w:p>
-      <w:r>
-        <w:t xml:space="preserve">      </w:t>
-      </w:r>
-      <w:proofErr w:type="spellStart"/>
-      <w:proofErr w:type="gramStart"/>
-      <w:r>
-        <w:t>border</w:t>
-      </w:r>
-      <w:proofErr w:type="spellEnd"/>
-      <w:proofErr w:type="gramEnd"/>
-      <w:r>
-        <w:t xml:space="preserve">: </w:t>
-      </w:r>
-      <w:proofErr w:type="spellStart"/>
-      <w:r>
-        <w:t>none</w:t>
-      </w:r>
-      <w:proofErr w:type="spellEnd"/>
-      <w:r>
-        <w:t>;</w:t>
-      </w:r>
-    </w:p>
-    <w:p>
-      <w:r>
-        <w:t xml:space="preserve">      </w:t>
-      </w:r>
-      <w:proofErr w:type="spellStart"/>
-      <w:proofErr w:type="gramStart"/>
-      <w:r>
-        <w:t>border</w:t>
-      </w:r>
-      <w:proofErr w:type="gramEnd"/>
-      <w:r>
-        <w:t>-radius</w:t>
-      </w:r>
-      <w:proofErr w:type="spellEnd"/>
-      <w:r>
-        <w:t>: 5px;</w:t>
-      </w:r>
-    </w:p>
-    <w:p>
-      <w:r>
-        <w:t xml:space="preserve">      </w:t>
-      </w:r>
-      <w:proofErr w:type="spellStart"/>
-      <w:proofErr w:type="gramStart"/>
-      <w:r>
-        <w:t>cursor</w:t>
-      </w:r>
-      <w:proofErr w:type="spellEnd"/>
-      <w:proofErr w:type="gramEnd"/>
-      <w:r>
-        <w:t xml:space="preserve">: </w:t>
-      </w:r>
-      <w:proofErr w:type="spellStart"/>
-      <w:r>
-        <w:t>pointer</w:t>
-      </w:r>
-      <w:proofErr w:type="spellEnd"/>
-      <w:r>
-        <w:t>;</w:t>
-      </w:r>
-    </w:p>
-    <w:p>
-      <w:r>
-        <w:t xml:space="preserve">      </w:t>
-      </w:r>
-      <w:proofErr w:type="spellStart"/>
-      <w:proofErr w:type="gramStart"/>
-      <w:r>
-        <w:t>transition</w:t>
-      </w:r>
-      <w:proofErr w:type="spellEnd"/>
-      <w:proofErr w:type="gramEnd"/>
-      <w:r>
-        <w:t>: 0.3s;</w:t>
-      </w:r>
-    </w:p>
-    <w:p>
-      <w:r>
-        <w:t xml:space="preserve">    }</w:t>
-      </w:r>
-    </w:p>
-    <w:p>
-      <w:r>
-        <w:t xml:space="preserve">    </w:t>
-      </w:r>
-      <w:proofErr w:type="spellStart"/>
-      <w:proofErr w:type="gramStart"/>
-      <w:r>
-        <w:t>button:hover</w:t>
-      </w:r>
-      <w:proofErr w:type="spellEnd"/>
-      <w:proofErr w:type="gramEnd"/>
-      <w:r>
-        <w:t xml:space="preserve"> {</w:t>
-      </w:r>
-    </w:p>
-    <w:p>
-      <w:r>
-        <w:t xml:space="preserve">      </w:t>
-      </w:r>
-      <w:proofErr w:type="gramStart"/>
-      <w:r>
-        <w:t>background</w:t>
-      </w:r>
-      <w:proofErr w:type="gramEnd"/>
-      <w:r>
-        <w:t>-</w:t>
-      </w:r>
-      <w:proofErr w:type="spellStart"/>
-      <w:r>
-        <w:t>color</w:t>
-      </w:r>
-      <w:proofErr w:type="spellEnd"/>
-      <w:r>
-        <w:t>: #f0f0f0;</w:t>
-      </w:r>
-    </w:p>
-    <w:p>
-      <w:r>
-        <w:t xml:space="preserve">    }</w:t>
-      </w:r>
-    </w:p>
-    <w:p>
-      <w:r>
-        <w:t xml:space="preserve">  &lt;/</w:t>
-      </w:r>
-      <w:proofErr w:type="spellStart"/>
-      <w:r>
-        <w:t>style</w:t>
-      </w:r>
-      <w:proofErr w:type="spellEnd"/>
-      <w:r>
-        <w:t>&gt;</w:t>
-      </w:r>
-    </w:p>
-    <w:p>
-      <w:r>
-        <w:t>&lt;/</w:t>
-      </w:r>
-      <w:proofErr w:type="spellStart"/>
-      <w:r>
-        <w:t>head</w:t>
-      </w:r>
-      <w:proofErr w:type="spellEnd"/>
-      <w:r>
-        <w:t>&gt;</w:t>
-      </w:r>
-    </w:p>
-    <w:p>
-      <w:r>
-        <w:t>&lt;</w:t>
-      </w:r>
-      <w:proofErr w:type="gramStart"/>
-      <w:r>
-        <w:t>body</w:t>
-      </w:r>
-      <w:proofErr w:type="gramEnd"/>
-      <w:r>
-        <w:t>&gt;</w:t>
-      </w:r>
-    </w:p>
-    <w:p>
-      <w:r>
-        <w:t xml:space="preserve">  &lt;</w:t>
-      </w:r>
-      <w:proofErr w:type="gramStart"/>
-      <w:r>
-        <w:t>h</w:t>
-      </w:r>
-      <w:proofErr w:type="gramEnd"/>
-      <w:r>
-        <w:t xml:space="preserve">1&gt;Merhaba </w:t>
-      </w:r>
-      <w:proofErr w:type="gramStart"/>
-      <w:r>
-        <w:t>Dünya!&lt;</w:t>
-      </w:r>
-      <w:proofErr w:type="gramEnd"/>
-      <w:r>
-        <w:t>/h1&gt;</w:t>
-      </w:r>
-    </w:p>
-    <w:p>
-      <w:r>
-        <w:t xml:space="preserve">  &lt;</w:t>
-      </w:r>
-      <w:proofErr w:type="gramStart"/>
-      <w:r>
-        <w:t>p</w:t>
-      </w:r>
-      <w:proofErr w:type="gramEnd"/>
-      <w:r>
-        <w:t xml:space="preserve">&gt;Bu site </w:t>
-      </w:r>
-      <w:proofErr w:type="spellStart"/>
-      <w:r>
-        <w:t>GitHub</w:t>
-      </w:r>
-      <w:proofErr w:type="spellEnd"/>
-      <w:r>
-        <w:t xml:space="preserve"> </w:t>
-      </w:r>
-      <w:proofErr w:type="spellStart"/>
-      <w:r>
-        <w:t>Pages</w:t>
-      </w:r>
-      <w:proofErr w:type="spellEnd"/>
-      <w:r>
-        <w:t xml:space="preserve"> üzerinde </w:t>
-      </w:r>
-      <w:proofErr w:type="gramStart"/>
-      <w:r>
-        <w:t>yayınlanıyor.&lt;</w:t>
-      </w:r>
-      <w:proofErr w:type="gramEnd"/>
-      <w:r>
-        <w:t>/p&gt;</w:t>
-      </w:r>
-    </w:p>
-    <w:p>
-      <w:r>
-        <w:t xml:space="preserve">  &lt;</w:t>
-      </w:r>
-      <w:proofErr w:type="spellStart"/>
-      <w:proofErr w:type="gramStart"/>
-      <w:r>
-        <w:t>button</w:t>
-      </w:r>
-      <w:proofErr w:type="spellEnd"/>
-      <w:proofErr w:type="gramEnd"/>
-      <w:r>
-        <w:t xml:space="preserve"> </w:t>
-      </w:r>
-      <w:proofErr w:type="spellStart"/>
-      <w:r>
-        <w:t>onclick</w:t>
-      </w:r>
-      <w:proofErr w:type="spellEnd"/>
-      <w:r>
-        <w:t>="</w:t>
-      </w:r>
-      <w:proofErr w:type="spellStart"/>
-      <w:proofErr w:type="gramStart"/>
-      <w:r>
-        <w:t>alert</w:t>
-      </w:r>
-      <w:proofErr w:type="spellEnd"/>
-      <w:r>
-        <w:t>(</w:t>
-      </w:r>
-      <w:proofErr w:type="gramEnd"/>
-      <w:r>
-        <w:t>'Hoş geldiniz!')"&gt;Tıkla&lt;/</w:t>
-      </w:r>
-      <w:proofErr w:type="spellStart"/>
-      <w:r>
-        <w:t>button</w:t>
-      </w:r>
-      <w:proofErr w:type="spellEnd"/>
-      <w:r>
-        <w:t>&gt;</w:t>
-      </w:r>
-    </w:p>
-    <w:p>
-      <w:r>
-        <w:t xml:space="preserve">  &lt;</w:t>
-      </w:r>
-      <w:proofErr w:type="spellStart"/>
-      <w:proofErr w:type="gramStart"/>
-      <w:r>
-        <w:t>footer</w:t>
-      </w:r>
-      <w:proofErr w:type="spellEnd"/>
-      <w:proofErr w:type="gramEnd"/>
-      <w:r>
         <w:t>&gt;&amp;</w:t>
       </w:r>
       <w:proofErr w:type="spellStart"/>
@@ -1021,7 +1019,7 @@
       </w:r>
       <w:proofErr w:type="spellStart"/>
       <w:r>
-        <w:t>gnlgncylmz</w:t>
+        <w:t>ggncylmz</w:t>
       </w:r>
       <w:proofErr w:type="spellEnd"/>
       <w:r>
@@ -1659,7 +1657,6 @@
   <w:style w:type="character" w:default="1" w:styleId="VarsaylanParagrafYazTipi">
     <w:name w:val="Default Paragraph Font"/>
     <w:uiPriority w:val="1"/>
-    <w:semiHidden/>
     <w:unhideWhenUsed/>
   </w:style>
   <w:style w:type="table" w:default="1" w:styleId="NormalTablo">
